--- a/네트워크.docx
+++ b/네트워크.docx
@@ -663,11 +663,6 @@
     </w:p>
     <w:p/>
     <w:p>
-      <w:pPr>
-        <w:rPr>
-          <w:rFonts w:hint="eastAsia"/>
-        </w:rPr>
-      </w:pPr>
       <w:r>
         <w:rPr>
           <w:rFonts w:hint="eastAsia"/>
@@ -677,11 +672,6 @@
       </w:r>
     </w:p>
     <w:p>
-      <w:pPr>
-        <w:rPr>
-          <w:rFonts w:hint="eastAsia"/>
-        </w:rPr>
-      </w:pPr>
       <w:r>
         <w:t>ICMP</w:t>
       </w:r>
@@ -704,7 +694,7 @@
         <w:t xml:space="preserve">오류 메시지 전송 받는데 쓰임, 전송 잘되는지 확인하는 프로토콜, </w:t>
       </w:r>
       <w:r>
-        <w:t xml:space="preserve"> 8-</w:t>
+        <w:t>8-</w:t>
       </w:r>
       <w:r>
         <w:rPr>
@@ -735,11 +725,6 @@
       </w:r>
     </w:p>
     <w:p>
-      <w:pPr>
-        <w:rPr>
-          <w:rFonts w:hint="eastAsia"/>
-        </w:rPr>
-      </w:pPr>
       <w:r>
         <w:rPr>
           <w:rFonts w:hint="eastAsia"/>
@@ -751,6 +736,60 @@
           <w:rFonts w:hint="eastAsia"/>
         </w:rPr>
         <w:t xml:space="preserve">-지도 </w:t>
+      </w:r>
+      <w:r>
+        <w:rPr>
+          <w:rFonts w:hint="eastAsia"/>
+        </w:rPr>
+        <w:t>최적의 경로를 저장</w:t>
+      </w:r>
+    </w:p>
+    <w:p>
+      <w:r>
+        <w:rPr>
+          <w:rFonts w:hint="eastAsia"/>
+        </w:rPr>
+        <w:t>IPv4</w:t>
+      </w:r>
+      <w:r>
+        <w:t xml:space="preserve"> </w:t>
+      </w:r>
+      <w:r>
+        <w:rPr>
+          <w:rFonts w:hint="eastAsia"/>
+        </w:rPr>
+        <w:t>조각화</w:t>
+      </w:r>
+    </w:p>
+    <w:p>
+      <w:pPr>
+        <w:rPr>
+          <w:rFonts w:hint="eastAsia"/>
+        </w:rPr>
+      </w:pPr>
+      <w:r>
+        <w:rPr>
+          <w:rFonts w:hint="eastAsia"/>
+        </w:rPr>
+        <w:t xml:space="preserve">큰 </w:t>
+      </w:r>
+      <w:r>
+        <w:t xml:space="preserve">ip </w:t>
+      </w:r>
+      <w:r>
+        <w:rPr>
+          <w:rFonts w:hint="eastAsia"/>
+        </w:rPr>
+        <w:t xml:space="preserve">패킷들이 적은 </w:t>
+      </w:r>
+      <w:r>
+        <w:t>MTU</w:t>
+      </w:r>
+      <w:r>
+        <w:rPr>
+          <w:rFonts w:hint="eastAsia"/>
+        </w:rPr>
+        <w:t>를 갖는 링크를 통하여 전송되려면 여러 개의 작은 패킷으로 쪼개어 조각화 되어 전송돼야 된다</w:t>
       </w:r>
       <w:bookmarkStart w:id="0" w:name="_GoBack"/>
       <w:bookmarkEnd w:id="0"/>

--- a/네트워크.docx
+++ b/네트워크.docx
@@ -762,11 +762,6 @@
       </w:r>
     </w:p>
     <w:p>
-      <w:pPr>
-        <w:rPr>
-          <w:rFonts w:hint="eastAsia"/>
-        </w:rPr>
-      </w:pPr>
       <w:r>
         <w:rPr>
           <w:rFonts w:hint="eastAsia"/>
@@ -790,9 +785,167 @@
           <w:rFonts w:hint="eastAsia"/>
         </w:rPr>
         <w:t>를 갖는 링크를 통하여 전송되려면 여러 개의 작은 패킷으로 쪼개어 조각화 되어 전송돼야 된다</w:t>
+      </w:r>
+    </w:p>
+    <w:p>
+      <w:pPr>
+        <w:rPr>
+          <w:b/>
+        </w:rPr>
+      </w:pPr>
+      <w:r>
+        <w:rPr>
+          <w:rFonts w:hint="eastAsia"/>
+          <w:b/>
+        </w:rPr>
+        <w:t>4계층 프로토콜</w:t>
+      </w:r>
+      <w:r>
+        <w:rPr>
+          <w:rFonts w:hint="eastAsia"/>
+          <w:b/>
+        </w:rPr>
+        <w:t>-프로그램 연결</w:t>
+      </w:r>
+    </w:p>
+    <w:p>
+      <w:r>
+        <w:rPr>
+          <w:rFonts w:hint="eastAsia"/>
+        </w:rPr>
+        <w:t>-전송 계층은 송신자의 프로세스와 수신자의 프로세스를 연결하는 통신 서비스</w:t>
+      </w:r>
+    </w:p>
+    <w:p>
+      <w:r>
+        <w:t xml:space="preserve">TCP </w:t>
+      </w:r>
+      <w:r>
+        <w:rPr>
+          <w:rFonts w:hint="eastAsia"/>
+        </w:rPr>
+        <w:t>프로토콜</w:t>
+      </w:r>
+    </w:p>
+    <w:p>
+      <w:pPr>
+        <w:rPr>
+          <w:rFonts w:hint="eastAsia"/>
+        </w:rPr>
+      </w:pPr>
+      <w:r>
+        <w:rPr>
+          <w:rFonts w:hint="eastAsia"/>
+        </w:rPr>
+        <w:t>UDP 프로토콜</w:t>
+      </w:r>
+    </w:p>
+    <w:p>
+      <w:r>
+        <w:rPr>
+          <w:rFonts w:hint="eastAsia"/>
+        </w:rPr>
+        <w:t>포트번호-</w:t>
+      </w:r>
+      <w:r>
+        <w:t xml:space="preserve"> </w:t>
+      </w:r>
+      <w:r>
+        <w:rPr>
+          <w:rFonts w:hint="eastAsia"/>
+        </w:rPr>
+        <w:t>프로그램과 통신하기 위해 사용</w:t>
+      </w:r>
+      <w:r>
+        <w:rPr>
+          <w:rFonts w:hint="eastAsia"/>
+        </w:rPr>
+        <w:t>하는 번호</w:t>
       </w:r>
       <w:bookmarkStart w:id="0" w:name="_GoBack"/>
       <w:bookmarkEnd w:id="0"/>
+      <w:r>
+        <w:rPr>
+          <w:rFonts w:hint="eastAsia"/>
+        </w:rPr>
+        <w:t xml:space="preserve"> 하나의 포트는 하나의 프로세스만 사용 가능</w:t>
+      </w:r>
+    </w:p>
+    <w:p>
+      <w:pPr>
+        <w:rPr>
+          <w:rFonts w:hint="eastAsia"/>
+        </w:rPr>
+      </w:pPr>
+      <w:r>
+        <w:rPr>
+          <w:rFonts w:hint="eastAsia"/>
+        </w:rPr>
+        <w:t>Well-known</w:t>
+      </w:r>
+      <w:r>
+        <w:t xml:space="preserve"> </w:t>
+      </w:r>
+      <w:r>
+        <w:rPr>
+          <w:rFonts w:hint="eastAsia"/>
+        </w:rPr>
+        <w:t>포트- 전 세계적으로 유명한 서비스 포트</w:t>
+      </w:r>
+    </w:p>
+    <w:p>
+      <w:r>
+        <w:t xml:space="preserve">Register 포트 – DB </w:t>
+      </w:r>
+      <w:r>
+        <w:rPr>
+          <w:rFonts w:hint="eastAsia"/>
+        </w:rPr>
+        <w:t>서버 M</w:t>
+      </w:r>
+      <w:r>
+        <w:t xml:space="preserve">ySQL </w:t>
+      </w:r>
+      <w:r>
+        <w:rPr>
+          <w:rFonts w:hint="eastAsia"/>
+        </w:rPr>
+        <w:t xml:space="preserve">서버 </w:t>
+      </w:r>
+      <w:r>
+        <w:t xml:space="preserve">MS </w:t>
+      </w:r>
+      <w:r>
+        <w:rPr>
+          <w:rFonts w:hint="eastAsia"/>
+        </w:rPr>
+        <w:t>원격 데스크 탑</w:t>
+      </w:r>
+    </w:p>
+    <w:p>
+      <w:pPr>
+        <w:rPr>
+          <w:rFonts w:hint="eastAsia"/>
+        </w:rPr>
+      </w:pPr>
+      <w:r>
+        <w:t xml:space="preserve">Dynamic </w:t>
+      </w:r>
+      <w:r>
+        <w:rPr>
+          <w:rFonts w:hint="eastAsia"/>
+        </w:rPr>
+        <w:t xml:space="preserve">포트 </w:t>
+      </w:r>
+      <w:r>
+        <w:t>–</w:t>
+      </w:r>
+      <w:r>
+        <w:rPr>
+          <w:rFonts w:hint="eastAsia"/>
+        </w:rPr>
+        <w:t>일반 사용자들이 사용하는 포트</w:t>
+      </w:r>
     </w:p>
     <w:sectPr>
       <w:pgSz w:w="11906" w:h="16838"/>

--- a/네트워크.docx
+++ b/네트워크.docx
@@ -826,44 +826,129 @@
         </w:rPr>
         <w:t>프로토콜</w:t>
       </w:r>
-    </w:p>
-    <w:p>
-      <w:pPr>
-        <w:rPr>
-          <w:rFonts w:hint="eastAsia"/>
-        </w:rPr>
-      </w:pPr>
-      <w:r>
-        <w:rPr>
-          <w:rFonts w:hint="eastAsia"/>
-        </w:rPr>
-        <w:t>UDP 프로토콜</w:t>
-      </w:r>
-    </w:p>
-    <w:p>
-      <w:r>
-        <w:rPr>
-          <w:rFonts w:hint="eastAsia"/>
-        </w:rPr>
-        <w:t>포트번호-</w:t>
-      </w:r>
-      <w:r>
-        <w:t xml:space="preserve"> </w:t>
-      </w:r>
-      <w:r>
-        <w:rPr>
-          <w:rFonts w:hint="eastAsia"/>
-        </w:rPr>
-        <w:t>프로그램과 통신하기 위해 사용</w:t>
-      </w:r>
-      <w:r>
-        <w:rPr>
-          <w:rFonts w:hint="eastAsia"/>
-        </w:rPr>
-        <w:t>하는 번호</w:t>
+      <w:r>
+        <w:rPr>
+          <w:rFonts w:hint="eastAsia"/>
+        </w:rPr>
+        <w:t xml:space="preserve">- </w:t>
+      </w:r>
+      <w:r>
+        <w:rPr>
+          <w:rFonts w:hint="eastAsia"/>
+        </w:rPr>
+        <w:t>프로그램 간에 통신을 안정적으로 순서대로 에러 없이 교환</w:t>
+      </w:r>
+    </w:p>
+    <w:p>
+      <w:pPr>
+        <w:rPr>
+          <w:rFonts w:hint="eastAsia"/>
+        </w:rPr>
+      </w:pPr>
+      <w:r>
+        <w:rPr>
+          <w:rFonts w:hint="eastAsia"/>
+        </w:rPr>
+        <w:t>플래그- 질문</w:t>
       </w:r>
       <w:bookmarkStart w:id="0" w:name="_GoBack"/>
       <w:bookmarkEnd w:id="0"/>
+    </w:p>
+    <w:p>
+      <w:r>
+        <w:rPr>
+          <w:rFonts w:hint="eastAsia"/>
+        </w:rPr>
+        <w:t>UDP 프로토콜</w:t>
+      </w:r>
+      <w:r>
+        <w:rPr>
+          <w:rFonts w:hint="eastAsia"/>
+        </w:rPr>
+        <w:t>-사용자 데이터 프로토콜 u</w:t>
+      </w:r>
+      <w:r>
+        <w:t xml:space="preserve">dp </w:t>
+      </w:r>
+      <w:r>
+        <w:rPr>
+          <w:rFonts w:hint="eastAsia"/>
+        </w:rPr>
+        <w:t>전송 방식은 단순,</w:t>
+      </w:r>
+      <w:r>
+        <w:t xml:space="preserve"> </w:t>
+      </w:r>
+      <w:r>
+        <w:rPr>
+          <w:rFonts w:hint="eastAsia"/>
+        </w:rPr>
+        <w:t>신뢰성이 낮음</w:t>
+      </w:r>
+    </w:p>
+    <w:p>
+      <w:pPr>
+        <w:rPr>
+          <w:rFonts w:hint="eastAsia"/>
+        </w:rPr>
+      </w:pPr>
+      <w:r>
+        <w:t xml:space="preserve">Ex) </w:t>
+      </w:r>
+      <w:r>
+        <w:rPr>
+          <w:rFonts w:hint="eastAsia"/>
+        </w:rPr>
+        <w:t>D</w:t>
+      </w:r>
+      <w:r>
+        <w:t xml:space="preserve">NS </w:t>
+      </w:r>
+      <w:r>
+        <w:rPr>
+          <w:rFonts w:hint="eastAsia"/>
+        </w:rPr>
+        <w:t>서버, t</w:t>
+      </w:r>
+      <w:r>
+        <w:t xml:space="preserve">ftp </w:t>
+      </w:r>
+      <w:r>
+        <w:rPr>
+          <w:rFonts w:hint="eastAsia"/>
+        </w:rPr>
+        <w:t>서버, RIP 프로토콜</w:t>
+      </w:r>
+    </w:p>
+    <w:p>
+      <w:r>
+        <w:rPr>
+          <w:rFonts w:hint="eastAsia"/>
+          <w:b/>
+        </w:rPr>
+        <w:t>포트번호</w:t>
+      </w:r>
+      <w:r>
+        <w:rPr>
+          <w:rFonts w:hint="eastAsia"/>
+        </w:rPr>
+        <w:t>-</w:t>
+      </w:r>
+      <w:r>
+        <w:t xml:space="preserve"> </w:t>
+      </w:r>
+      <w:r>
+        <w:rPr>
+          <w:rFonts w:hint="eastAsia"/>
+        </w:rPr>
+        <w:t>프로그램과 통신하기 위해 사용</w:t>
+      </w:r>
+      <w:r>
+        <w:rPr>
+          <w:rFonts w:hint="eastAsia"/>
+        </w:rPr>
+        <w:t>하는 번호</w:t>
+      </w:r>
       <w:r>
         <w:rPr>
           <w:rFonts w:hint="eastAsia"/>
@@ -872,11 +957,6 @@
       </w:r>
     </w:p>
     <w:p>
-      <w:pPr>
-        <w:rPr>
-          <w:rFonts w:hint="eastAsia"/>
-        </w:rPr>
-      </w:pPr>
       <w:r>
         <w:rPr>
           <w:rFonts w:hint="eastAsia"/>
@@ -923,11 +1003,6 @@
       </w:r>
     </w:p>
     <w:p>
-      <w:pPr>
-        <w:rPr>
-          <w:rFonts w:hint="eastAsia"/>
-        </w:rPr>
-      </w:pPr>
       <w:r>
         <w:t xml:space="preserve">Dynamic </w:t>
       </w:r>

--- a/네트워크.docx
+++ b/네트워크.docx
@@ -818,11 +818,15 @@
     </w:p>
     <w:p>
       <w:r>
+        <w:rPr>
+          <w:b/>
+        </w:rPr>
         <w:t xml:space="preserve">TCP </w:t>
       </w:r>
       <w:r>
         <w:rPr>
           <w:rFonts w:hint="eastAsia"/>
+          <w:b/>
         </w:rPr>
         <w:t>프로토콜</w:t>
       </w:r>
@@ -840,41 +844,328 @@
       </w:r>
     </w:p>
     <w:p>
-      <w:pPr>
-        <w:rPr>
-          <w:rFonts w:hint="eastAsia"/>
-        </w:rPr>
-      </w:pPr>
       <w:r>
         <w:rPr>
           <w:rFonts w:hint="eastAsia"/>
         </w:rPr>
         <w:t>플래그- 질문</w:t>
+      </w:r>
+    </w:p>
+    <w:p>
+      <w:r>
+        <w:rPr>
+          <w:rFonts w:hint="eastAsia"/>
+          <w:b/>
+        </w:rPr>
+        <w:t>UDP 프로토콜</w:t>
+      </w:r>
+      <w:r>
+        <w:rPr>
+          <w:rFonts w:hint="eastAsia"/>
+        </w:rPr>
+        <w:t>-사용자 데이터 프로토콜 u</w:t>
+      </w:r>
+      <w:r>
+        <w:t xml:space="preserve">dp </w:t>
+      </w:r>
+      <w:r>
+        <w:rPr>
+          <w:rFonts w:hint="eastAsia"/>
+        </w:rPr>
+        <w:t>전송 방식은 단순,</w:t>
+      </w:r>
+      <w:r>
+        <w:t xml:space="preserve"> </w:t>
+      </w:r>
+      <w:r>
+        <w:rPr>
+          <w:rFonts w:hint="eastAsia"/>
+        </w:rPr>
+        <w:t>신뢰성이 낮음</w:t>
+      </w:r>
+    </w:p>
+    <w:p>
+      <w:r>
+        <w:t xml:space="preserve">Ex) </w:t>
+      </w:r>
+      <w:r>
+        <w:rPr>
+          <w:rFonts w:hint="eastAsia"/>
+        </w:rPr>
+        <w:t>D</w:t>
+      </w:r>
+      <w:r>
+        <w:t xml:space="preserve">NS </w:t>
+      </w:r>
+      <w:r>
+        <w:rPr>
+          <w:rFonts w:hint="eastAsia"/>
+        </w:rPr>
+        <w:t>서버, t</w:t>
+      </w:r>
+      <w:r>
+        <w:t xml:space="preserve">ftp </w:t>
+      </w:r>
+      <w:r>
+        <w:rPr>
+          <w:rFonts w:hint="eastAsia"/>
+        </w:rPr>
+        <w:t>서버, RIP 프로토콜</w:t>
+      </w:r>
+    </w:p>
+    <w:p>
+      <w:r>
+        <w:rPr>
+          <w:rFonts w:hint="eastAsia"/>
+          <w:b/>
+        </w:rPr>
+        <w:t>포트번호</w:t>
+      </w:r>
+      <w:r>
+        <w:rPr>
+          <w:rFonts w:hint="eastAsia"/>
+        </w:rPr>
+        <w:t>-</w:t>
+      </w:r>
+      <w:r>
+        <w:t xml:space="preserve"> </w:t>
+      </w:r>
+      <w:r>
+        <w:rPr>
+          <w:rFonts w:hint="eastAsia"/>
+        </w:rPr>
+        <w:t>프로그램과 통신하기 위해 사용</w:t>
+      </w:r>
+      <w:r>
+        <w:rPr>
+          <w:rFonts w:hint="eastAsia"/>
+        </w:rPr>
+        <w:t>하는 번호</w:t>
+      </w:r>
+      <w:r>
+        <w:rPr>
+          <w:rFonts w:hint="eastAsia"/>
+        </w:rPr>
+        <w:t xml:space="preserve"> 하나의 포트는 하나의 프로세스만 사용 가능</w:t>
+      </w:r>
+    </w:p>
+    <w:p>
+      <w:r>
+        <w:rPr>
+          <w:rFonts w:hint="eastAsia"/>
+        </w:rPr>
+        <w:t>Well-known</w:t>
+      </w:r>
+      <w:r>
+        <w:t xml:space="preserve"> </w:t>
+      </w:r>
+      <w:r>
+        <w:rPr>
+          <w:rFonts w:hint="eastAsia"/>
+        </w:rPr>
+        <w:t>포트- 전 세계적으로 유명한 서비스 포트</w:t>
+      </w:r>
+    </w:p>
+    <w:p>
+      <w:r>
+        <w:t xml:space="preserve">Register 포트 – DB </w:t>
+      </w:r>
+      <w:r>
+        <w:rPr>
+          <w:rFonts w:hint="eastAsia"/>
+        </w:rPr>
+        <w:t>서버 M</w:t>
+      </w:r>
+      <w:r>
+        <w:t xml:space="preserve">ySQL </w:t>
+      </w:r>
+      <w:r>
+        <w:rPr>
+          <w:rFonts w:hint="eastAsia"/>
+        </w:rPr>
+        <w:t xml:space="preserve">서버 </w:t>
+      </w:r>
+      <w:r>
+        <w:t xml:space="preserve">MS </w:t>
+      </w:r>
+      <w:r>
+        <w:rPr>
+          <w:rFonts w:hint="eastAsia"/>
+        </w:rPr>
+        <w:t>원격 데스크 탑</w:t>
+      </w:r>
+    </w:p>
+    <w:p>
+      <w:r>
+        <w:t xml:space="preserve">Dynamic </w:t>
+      </w:r>
+      <w:r>
+        <w:rPr>
+          <w:rFonts w:hint="eastAsia"/>
+        </w:rPr>
+        <w:t xml:space="preserve">포트 </w:t>
+      </w:r>
+      <w:r>
+        <w:t>–</w:t>
+      </w:r>
+      <w:r>
+        <w:rPr>
+          <w:rFonts w:hint="eastAsia"/>
+        </w:rPr>
+        <w:t>일반 사용자들이 사용하는 포트</w:t>
+      </w:r>
+    </w:p>
+    <w:p>
+      <w:r>
+        <w:rPr>
+          <w:rFonts w:hint="eastAsia"/>
+          <w:b/>
+        </w:rPr>
+        <w:t xml:space="preserve">TCP- 가장 먼저 수행되는 과정 3 </w:t>
+      </w:r>
+      <w:r>
+        <w:rPr>
+          <w:b/>
+        </w:rPr>
+        <w:t>way handshake</w:t>
+      </w:r>
+      <w:r>
+        <w:t>:</w:t>
+      </w:r>
+      <w:r>
+        <w:rPr>
+          <w:rFonts w:hint="eastAsia"/>
+        </w:rPr>
+        <w:t xml:space="preserve"> </w:t>
+      </w:r>
+      <w:r>
+        <w:t xml:space="preserve">1. </w:t>
+      </w:r>
+      <w:r>
+        <w:rPr>
+          <w:rFonts w:hint="eastAsia"/>
+        </w:rPr>
+        <w:t>클라이언트가 서버에게 요청</w:t>
+      </w:r>
+    </w:p>
+    <w:p>
+      <w:r>
+        <w:rPr>
+          <w:rFonts w:hint="eastAsia"/>
+        </w:rPr>
+        <w:t xml:space="preserve">                             </w:t>
+      </w:r>
+      <w:r>
+        <w:t xml:space="preserve">                </w:t>
+      </w:r>
+      <w:r>
+        <w:rPr>
+          <w:rFonts w:hint="eastAsia"/>
+        </w:rPr>
+        <w:t xml:space="preserve"> 2. 서버가 요청 받아 들이는 패킷을 보내고</w:t>
+      </w:r>
+    </w:p>
+    <w:p>
+      <w:r>
+        <w:t xml:space="preserve">                                              3. </w:t>
+      </w:r>
+      <w:r>
+        <w:rPr>
+          <w:rFonts w:hint="eastAsia"/>
+        </w:rPr>
+        <w:t>클라이언트가 수락하는 과정</w:t>
+      </w:r>
+    </w:p>
+    <w:p>
+      <w:r>
+        <w:rPr>
+          <w:rFonts w:hint="eastAsia"/>
+        </w:rPr>
+        <w:t>NAT- network</w:t>
+      </w:r>
+      <w:r>
+        <w:t xml:space="preserve"> address translation – </w:t>
+      </w:r>
+      <w:r>
+        <w:rPr>
+          <w:rFonts w:hint="eastAsia"/>
+        </w:rPr>
+        <w:t>IP</w:t>
+      </w:r>
+      <w:r>
+        <w:rPr>
+          <w:rFonts w:hint="eastAsia"/>
+        </w:rPr>
+        <w:t xml:space="preserve"> 패킷의 </w:t>
+      </w:r>
+      <w:r>
+        <w:t>TCP/UDP</w:t>
+      </w:r>
+      <w:r>
+        <w:rPr>
+          <w:rFonts w:hint="eastAsia"/>
+        </w:rPr>
+        <w:t xml:space="preserve"> 포트 숫자와 소스 및 목적지의 IP 주소를 재 기록하며 네트워크 트래픽을 주고 받는 기술, 여러 개의 호스트가 하나의 공인 </w:t>
+      </w:r>
+      <w:r>
+        <w:rPr>
+          <w:rFonts w:hint="eastAsia"/>
+        </w:rPr>
+        <w:t>IP</w:t>
+      </w:r>
+      <w:r>
+        <w:rPr>
+          <w:rFonts w:hint="eastAsia"/>
+        </w:rPr>
+        <w:t xml:space="preserve"> 주소를 사용하여 인터넷에 접속하기 위함</w:t>
+      </w:r>
+    </w:p>
+    <w:p>
+      <w:pPr>
+        <w:rPr>
+          <w:rFonts w:hint="eastAsia"/>
+        </w:rPr>
+      </w:pPr>
+      <w:r>
+        <w:rPr>
+          <w:rFonts w:hint="eastAsia"/>
+        </w:rPr>
+        <w:t>포트</w:t>
+      </w:r>
+      <w:r>
+        <w:rPr>
+          <w:rFonts w:hint="eastAsia"/>
+        </w:rPr>
+        <w:t xml:space="preserve"> </w:t>
       </w:r>
       <w:bookmarkStart w:id="0" w:name="_GoBack"/>
       <w:bookmarkEnd w:id="0"/>
-    </w:p>
-    <w:p>
-      <w:r>
-        <w:rPr>
-          <w:rFonts w:hint="eastAsia"/>
-        </w:rPr>
-        <w:t>UDP 프로토콜</w:t>
-      </w:r>
-      <w:r>
-        <w:rPr>
-          <w:rFonts w:hint="eastAsia"/>
-        </w:rPr>
-        <w:t>-사용자 데이터 프로토콜 u</w:t>
-      </w:r>
-      <w:r>
-        <w:t xml:space="preserve">dp </w:t>
-      </w:r>
-      <w:r>
-        <w:rPr>
-          <w:rFonts w:hint="eastAsia"/>
-        </w:rPr>
-        <w:t>전송 방식은 단순,</w:t>
+      <w:r>
+        <w:rPr>
+          <w:rFonts w:hint="eastAsia"/>
+        </w:rPr>
+        <w:t>포</w:t>
+      </w:r>
+      <w:r>
+        <w:rPr>
+          <w:rFonts w:hint="eastAsia"/>
+        </w:rPr>
+        <w:t xml:space="preserve">워딩 </w:t>
+      </w:r>
+      <w:r>
+        <w:t xml:space="preserve">– </w:t>
+      </w:r>
+      <w:r>
+        <w:rPr>
+          <w:rFonts w:hint="eastAsia"/>
+        </w:rPr>
+        <w:t xml:space="preserve">특정 </w:t>
+      </w:r>
+      <w:r>
+        <w:rPr>
+          <w:rFonts w:hint="eastAsia"/>
+        </w:rPr>
+        <w:t>IP</w:t>
       </w:r>
       <w:r>
         <w:t xml:space="preserve"> </w:t>
@@ -883,143 +1174,19 @@
         <w:rPr>
           <w:rFonts w:hint="eastAsia"/>
         </w:rPr>
-        <w:t>신뢰성이 낮음</w:t>
-      </w:r>
-    </w:p>
-    <w:p>
-      <w:pPr>
-        <w:rPr>
-          <w:rFonts w:hint="eastAsia"/>
-        </w:rPr>
-      </w:pPr>
-      <w:r>
-        <w:t xml:space="preserve">Ex) </w:t>
-      </w:r>
-      <w:r>
-        <w:rPr>
-          <w:rFonts w:hint="eastAsia"/>
-        </w:rPr>
-        <w:t>D</w:t>
-      </w:r>
-      <w:r>
-        <w:t xml:space="preserve">NS </w:t>
-      </w:r>
-      <w:r>
-        <w:rPr>
-          <w:rFonts w:hint="eastAsia"/>
-        </w:rPr>
-        <w:t>서버, t</w:t>
-      </w:r>
-      <w:r>
-        <w:t xml:space="preserve">ftp </w:t>
-      </w:r>
-      <w:r>
-        <w:rPr>
-          <w:rFonts w:hint="eastAsia"/>
-        </w:rPr>
-        <w:t>서버, RIP 프로토콜</w:t>
-      </w:r>
-    </w:p>
-    <w:p>
-      <w:r>
-        <w:rPr>
-          <w:rFonts w:hint="eastAsia"/>
-          <w:b/>
-        </w:rPr>
-        <w:t>포트번호</w:t>
-      </w:r>
-      <w:r>
-        <w:rPr>
-          <w:rFonts w:hint="eastAsia"/>
-        </w:rPr>
-        <w:t>-</w:t>
-      </w:r>
-      <w:r>
-        <w:t xml:space="preserve"> </w:t>
-      </w:r>
-      <w:r>
-        <w:rPr>
-          <w:rFonts w:hint="eastAsia"/>
-        </w:rPr>
-        <w:t>프로그램과 통신하기 위해 사용</w:t>
-      </w:r>
-      <w:r>
-        <w:rPr>
-          <w:rFonts w:hint="eastAsia"/>
-        </w:rPr>
-        <w:t>하는 번호</w:t>
-      </w:r>
-      <w:r>
-        <w:rPr>
-          <w:rFonts w:hint="eastAsia"/>
-        </w:rPr>
-        <w:t xml:space="preserve"> 하나의 포트는 하나의 프로세스만 사용 가능</w:t>
-      </w:r>
-    </w:p>
-    <w:p>
-      <w:r>
-        <w:rPr>
-          <w:rFonts w:hint="eastAsia"/>
-        </w:rPr>
-        <w:t>Well-known</w:t>
-      </w:r>
-      <w:r>
-        <w:t xml:space="preserve"> </w:t>
-      </w:r>
-      <w:r>
-        <w:rPr>
-          <w:rFonts w:hint="eastAsia"/>
-        </w:rPr>
-        <w:t>포트- 전 세계적으로 유명한 서비스 포트</w:t>
-      </w:r>
-    </w:p>
-    <w:p>
-      <w:r>
-        <w:t xml:space="preserve">Register 포트 – DB </w:t>
-      </w:r>
-      <w:r>
-        <w:rPr>
-          <w:rFonts w:hint="eastAsia"/>
-        </w:rPr>
-        <w:t>서버 M</w:t>
-      </w:r>
-      <w:r>
-        <w:t xml:space="preserve">ySQL </w:t>
-      </w:r>
-      <w:r>
-        <w:rPr>
-          <w:rFonts w:hint="eastAsia"/>
-        </w:rPr>
-        <w:t xml:space="preserve">서버 </w:t>
-      </w:r>
-      <w:r>
-        <w:t xml:space="preserve">MS </w:t>
-      </w:r>
-      <w:r>
-        <w:rPr>
-          <w:rFonts w:hint="eastAsia"/>
-        </w:rPr>
-        <w:t>원격 데스크 탑</w:t>
-      </w:r>
-    </w:p>
-    <w:p>
-      <w:r>
-        <w:t xml:space="preserve">Dynamic </w:t>
-      </w:r>
-      <w:r>
-        <w:rPr>
-          <w:rFonts w:hint="eastAsia"/>
-        </w:rPr>
-        <w:t xml:space="preserve">포트 </w:t>
-      </w:r>
-      <w:r>
-        <w:t>–</w:t>
-      </w:r>
-      <w:r>
-        <w:rPr>
-          <w:rFonts w:hint="eastAsia"/>
-        </w:rPr>
-        <w:t>일반 사용자들이 사용하는 포트</w:t>
+        <w:t xml:space="preserve">주소와 포트 번호의 통신 요청을 특정 다른 </w:t>
+      </w:r>
+      <w:r>
+        <w:rPr>
+          <w:rFonts w:hint="eastAsia"/>
+        </w:rPr>
+        <w:t>IP</w:t>
+      </w:r>
+      <w:r>
+        <w:rPr>
+          <w:rFonts w:hint="eastAsia"/>
+        </w:rPr>
+        <w:t xml:space="preserve"> 와 포트 번호로 넘겨주는 네트워크 주소 변환의 응용</w:t>
       </w:r>
     </w:p>
     <w:sectPr>

--- a/네트워크.docx
+++ b/네트워크.docx
@@ -1090,13 +1090,7 @@
         <w:rPr>
           <w:rFonts w:hint="eastAsia"/>
         </w:rPr>
-        <w:t>IP</w:t>
-      </w:r>
-      <w:r>
-        <w:rPr>
-          <w:rFonts w:hint="eastAsia"/>
-        </w:rPr>
-        <w:t xml:space="preserve"> 패킷의 </w:t>
+        <w:t xml:space="preserve">IP 패킷의 </w:t>
       </w:r>
       <w:r>
         <w:t>TCP/UDP</w:t>
@@ -1105,27 +1099,22 @@
         <w:rPr>
           <w:rFonts w:hint="eastAsia"/>
         </w:rPr>
-        <w:t xml:space="preserve"> 포트 숫자와 소스 및 목적지의 IP 주소를 재 기록하며 네트워크 트래픽을 주고 받는 기술, 여러 개의 호스트가 하나의 공인 </w:t>
-      </w:r>
-      <w:r>
-        <w:rPr>
-          <w:rFonts w:hint="eastAsia"/>
-        </w:rPr>
-        <w:t>IP</w:t>
-      </w:r>
-      <w:r>
-        <w:rPr>
-          <w:rFonts w:hint="eastAsia"/>
-        </w:rPr>
-        <w:t xml:space="preserve"> 주소를 사용하여 인터넷에 접속하기 위함</w:t>
-      </w:r>
-    </w:p>
-    <w:p>
-      <w:pPr>
-        <w:rPr>
-          <w:rFonts w:hint="eastAsia"/>
-        </w:rPr>
-      </w:pPr>
+        <w:t xml:space="preserve"> 포트 숫자와 소스 및 목적지의 IP 주소를 </w:t>
+      </w:r>
+      <w:r>
+        <w:rPr>
+          <w:rFonts w:hint="eastAsia"/>
+        </w:rPr>
+        <w:t>재 기록하며</w:t>
+      </w:r>
+      <w:r>
+        <w:rPr>
+          <w:rFonts w:hint="eastAsia"/>
+        </w:rPr>
+        <w:t xml:space="preserve"> 네트워크 트래픽을 주고 받는 기술, 여러 개의 호스트가 하나의 공인 IP 주소를 사용하여 인터넷에 접속하기 위함</w:t>
+      </w:r>
+    </w:p>
+    <w:p>
       <w:r>
         <w:rPr>
           <w:rFonts w:hint="eastAsia"/>
@@ -1137,56 +1126,220 @@
           <w:rFonts w:hint="eastAsia"/>
         </w:rPr>
         <w:t xml:space="preserve"> </w:t>
+      </w:r>
+      <w:r>
+        <w:rPr>
+          <w:rFonts w:hint="eastAsia"/>
+        </w:rPr>
+        <w:t>포</w:t>
+      </w:r>
+      <w:r>
+        <w:rPr>
+          <w:rFonts w:hint="eastAsia"/>
+        </w:rPr>
+        <w:t xml:space="preserve">워딩 </w:t>
+      </w:r>
+      <w:r>
+        <w:t xml:space="preserve">– </w:t>
+      </w:r>
+      <w:r>
+        <w:rPr>
+          <w:rFonts w:hint="eastAsia"/>
+        </w:rPr>
+        <w:t>특정 IP</w:t>
+      </w:r>
+      <w:r>
+        <w:t xml:space="preserve"> </w:t>
+      </w:r>
+      <w:r>
+        <w:rPr>
+          <w:rFonts w:hint="eastAsia"/>
+        </w:rPr>
+        <w:t>주소와 포트 번호의 통신 요청을 특정 다른 IP 와 포트 번호로 넘겨주는 네트워크 주소 변환의 응용</w:t>
+      </w:r>
+    </w:p>
+    <w:p/>
+    <w:p/>
+    <w:p>
+      <w:pPr>
+        <w:rPr>
+          <w:rFonts w:hint="eastAsia"/>
+        </w:rPr>
+      </w:pPr>
+      <w:r>
+        <w:rPr>
+          <w:rFonts w:hint="eastAsia"/>
+        </w:rPr>
+        <w:lastRenderedPageBreak/>
+        <w:t>7계층 프로토콜 HTTP</w:t>
+      </w:r>
+    </w:p>
+    <w:p>
+      <w:r>
+        <w:t xml:space="preserve">HTTP- </w:t>
+      </w:r>
+      <w:r>
+        <w:rPr>
+          <w:rFonts w:hint="eastAsia"/>
+        </w:rPr>
+        <w:t xml:space="preserve">HTML </w:t>
+      </w:r>
+      <w:r>
+        <w:t>java script</w:t>
+      </w:r>
+      <w:r>
+        <w:rPr>
+          <w:rFonts w:hint="eastAsia"/>
+        </w:rPr>
+        <w:t xml:space="preserve"> CSS를 받아 오는 HTTP</w:t>
+      </w:r>
+    </w:p>
+    <w:p>
+      <w:r>
+        <w:rPr>
+          <w:rFonts w:hint="eastAsia"/>
+        </w:rPr>
+        <w:t>www에서 쓰이는 핵심 프로토콜 문서의 전송을 위해 쓰인다</w:t>
+      </w:r>
+    </w:p>
+    <w:p>
+      <w:r>
+        <w:rPr>
+          <w:rFonts w:hint="eastAsia"/>
+        </w:rPr>
+        <w:t>요청과 응답 후 연결 종</w:t>
+      </w:r>
+      <w:r>
+        <w:rPr>
+          <w:rFonts w:hint="eastAsia"/>
+        </w:rPr>
+        <w:t>료</w:t>
+      </w:r>
+      <w:r>
+        <w:rPr>
+          <w:rFonts w:hint="eastAsia"/>
+        </w:rPr>
+        <w:t xml:space="preserve"> </w:t>
+      </w:r>
+      <w:r>
+        <w:t xml:space="preserve">-&gt; http/1.1 </w:t>
+      </w:r>
+      <w:r>
+        <w:rPr>
+          <w:rFonts w:hint="eastAsia"/>
+        </w:rPr>
+        <w:t xml:space="preserve">모든 요청 응답 후 종료 </w:t>
+      </w:r>
+    </w:p>
+    <w:p>
+      <w:r>
+        <w:t xml:space="preserve">HTTP </w:t>
+      </w:r>
+      <w:r>
+        <w:rPr>
+          <w:rFonts w:hint="eastAsia"/>
+        </w:rPr>
+        <w:t>메소드- get, post</w:t>
+      </w:r>
+      <w:r>
+        <w:t>,</w:t>
+      </w:r>
+      <w:r>
+        <w:rPr>
+          <w:rFonts w:hint="eastAsia"/>
+        </w:rPr>
+        <w:t xml:space="preserve"> put</w:t>
+      </w:r>
+    </w:p>
+    <w:p>
+      <w:hyperlink r:id="rId7" w:history="1">
+        <w:r>
+          <w:rPr>
+            <w:rStyle w:val="a6"/>
+          </w:rPr>
+          <w:t>URL:</w:t>
+        </w:r>
+        <w:r>
+          <w:rPr>
+            <w:rStyle w:val="a6"/>
+          </w:rPr>
+          <w:t xml:space="preserve"> </w:t>
+        </w:r>
+        <w:r>
+          <w:rPr>
+            <w:rStyle w:val="a6"/>
+          </w:rPr>
+          <w:t>인터넷</w:t>
+        </w:r>
+      </w:hyperlink>
+      <w:r>
+        <w:rPr>
+          <w:rFonts w:hint="eastAsia"/>
+        </w:rPr>
+        <w:t xml:space="preserve"> 상에서 특정 자원을 나타내는 유일한 주소</w:t>
+      </w:r>
+    </w:p>
+    <w:p>
+      <w:pPr>
+        <w:rPr>
+          <w:rFonts w:hint="eastAsia"/>
+        </w:rPr>
+      </w:pPr>
+      <w:r>
+        <w:rPr>
+          <w:rFonts w:hint="eastAsia"/>
+        </w:rPr>
+        <w:t>url</w:t>
+      </w:r>
+      <w:r>
+        <w:t xml:space="preserve"> </w:t>
+      </w:r>
+      <w:r>
+        <w:rPr>
+          <w:rFonts w:hint="eastAsia"/>
+        </w:rPr>
+        <w:t>구조:</w:t>
+      </w:r>
+      <w:r>
+        <w:t xml:space="preserve"> </w:t>
+      </w:r>
+      <w:r>
+        <w:rPr>
+          <w:rFonts w:hint="eastAsia"/>
+        </w:rPr>
+        <w:t xml:space="preserve">scheme ://host[:port][/path][?queru] </w:t>
+      </w:r>
+      <w:r>
+        <w:t>ex) http ://ip</w:t>
+      </w:r>
+      <w:r>
+        <w:rPr>
+          <w:rFonts w:hint="eastAsia"/>
+        </w:rPr>
+        <w:t>주소:</w:t>
+      </w:r>
+      <w:r>
+        <w:t xml:space="preserve"> </w:t>
+      </w:r>
+      <w:r>
+        <w:rPr>
+          <w:rFonts w:hint="eastAsia"/>
+        </w:rPr>
+        <w:t xml:space="preserve">포트 </w:t>
+      </w:r>
+      <w:r>
+        <w:t>/</w:t>
+      </w:r>
+      <w:r>
+        <w:rPr>
+          <w:rFonts w:hint="eastAsia"/>
+        </w:rPr>
+        <w:t>폴더 이름/ 파일 이름</w:t>
       </w:r>
       <w:bookmarkStart w:id="0" w:name="_GoBack"/>
       <w:bookmarkEnd w:id="0"/>
       <w:r>
-        <w:rPr>
-          <w:rFonts w:hint="eastAsia"/>
-        </w:rPr>
-        <w:t>포</w:t>
-      </w:r>
-      <w:r>
-        <w:rPr>
-          <w:rFonts w:hint="eastAsia"/>
-        </w:rPr>
-        <w:t xml:space="preserve">워딩 </w:t>
-      </w:r>
-      <w:r>
-        <w:t xml:space="preserve">– </w:t>
-      </w:r>
-      <w:r>
-        <w:rPr>
-          <w:rFonts w:hint="eastAsia"/>
-        </w:rPr>
-        <w:t xml:space="preserve">특정 </w:t>
-      </w:r>
-      <w:r>
-        <w:rPr>
-          <w:rFonts w:hint="eastAsia"/>
-        </w:rPr>
-        <w:t>IP</w:t>
-      </w:r>
-      <w:r>
-        <w:t xml:space="preserve"> </w:t>
-      </w:r>
-      <w:r>
-        <w:rPr>
-          <w:rFonts w:hint="eastAsia"/>
-        </w:rPr>
-        <w:t xml:space="preserve">주소와 포트 번호의 통신 요청을 특정 다른 </w:t>
-      </w:r>
-      <w:r>
-        <w:rPr>
-          <w:rFonts w:hint="eastAsia"/>
-        </w:rPr>
-        <w:t>IP</w:t>
-      </w:r>
-      <w:r>
-        <w:rPr>
-          <w:rFonts w:hint="eastAsia"/>
-        </w:rPr>
-        <w:t xml:space="preserve"> 와 포트 번호로 넘겨주는 네트워크 주소 변환의 응용</w:t>
+        <w:t xml:space="preserve"> </w:t>
       </w:r>
     </w:p>
     <w:sectPr>
@@ -1828,6 +1981,17 @@
     <w:uiPriority w:val="99"/>
     <w:rsid w:val="009132C7"/>
   </w:style>
+  <w:style w:type="character" w:styleId="a6">
+    <w:name w:val="Hyperlink"/>
+    <w:basedOn w:val="a0"/>
+    <w:uiPriority w:val="99"/>
+    <w:unhideWhenUsed/>
+    <w:rsid w:val="005F56A1"/>
+    <w:rPr>
+      <w:color w:val="0563C1" w:themeColor="hyperlink"/>
+      <w:u w:val="single"/>
+    </w:rPr>
+  </w:style>
 </w:styles>
 </file>
 
